--- a/Pruebas.docx
+++ b/Pruebas.docx
@@ -31,6 +31,31 @@
     <w:p>
       <w:pPr>
         <w:pStyle w:val="Prrafodelista"/>
+      </w:pPr>
+      <w:r>
+        <w:t>Precio = 1200 céntimos, Periodo = 12 meses.</w:t>
+      </w:r>
+      <w:r>
+        <w:br/>
+        <w:t xml:space="preserve">Resultado esperado: </w:t>
+      </w:r>
+      <w:proofErr w:type="spellStart"/>
+      <w:proofErr w:type="gramStart"/>
+      <w:r>
+        <w:t>precioPorMes</w:t>
+      </w:r>
+      <w:proofErr w:type="spellEnd"/>
+      <w:r>
+        <w:t>(</w:t>
+      </w:r>
+      <w:proofErr w:type="gramEnd"/>
+      <w:r>
+        <w:t>) debe devolver 100.0 euros.</w:t>
+      </w:r>
+    </w:p>
+    <w:p>
+      <w:pPr>
+        <w:pStyle w:val="Prrafodelista"/>
         <w:numPr>
           <w:ilvl w:val="0"/>
           <w:numId w:val="1"/>
@@ -51,6 +76,31 @@
     <w:p>
       <w:pPr>
         <w:pStyle w:val="Prrafodelista"/>
+      </w:pPr>
+      <w:r>
+        <w:t>Precio = 0, Periodo = 12.</w:t>
+      </w:r>
+      <w:r>
+        <w:br/>
+        <w:t xml:space="preserve">Resultado esperado: </w:t>
+      </w:r>
+      <w:proofErr w:type="spellStart"/>
+      <w:proofErr w:type="gramStart"/>
+      <w:r>
+        <w:t>precioPorMes</w:t>
+      </w:r>
+      <w:proofErr w:type="spellEnd"/>
+      <w:r>
+        <w:t>(</w:t>
+      </w:r>
+      <w:proofErr w:type="gramEnd"/>
+      <w:r>
+        <w:t>) debe devolver 0.0.</w:t>
+      </w:r>
+    </w:p>
+    <w:p>
+      <w:pPr>
+        <w:pStyle w:val="Prrafodelista"/>
         <w:numPr>
           <w:ilvl w:val="0"/>
           <w:numId w:val="1"/>
@@ -70,13 +120,71 @@
     <w:p>
       <w:pPr>
         <w:pStyle w:val="Prrafodelista"/>
+      </w:pPr>
+      <w:r>
+        <w:t>Precio = -1000 céntimos, Periodo = 12 meses.</w:t>
+      </w:r>
+      <w:r>
+        <w:br/>
+        <w:t xml:space="preserve">Resultado esperado: </w:t>
+      </w:r>
+      <w:proofErr w:type="spellStart"/>
+      <w:proofErr w:type="gramStart"/>
+      <w:r>
+        <w:t>precioPorMes</w:t>
+      </w:r>
+      <w:proofErr w:type="spellEnd"/>
+      <w:r>
+        <w:t>(</w:t>
+      </w:r>
+      <w:proofErr w:type="gramEnd"/>
+      <w:r>
+        <w:t>) debe devolver 0.0 (valores negativos no válidos).</w:t>
+      </w:r>
+    </w:p>
+    <w:p>
+      <w:pPr>
+        <w:pStyle w:val="Prrafodelista"/>
         <w:numPr>
           <w:ilvl w:val="0"/>
           <w:numId w:val="1"/>
         </w:numPr>
-      </w:pPr>
-      <w:r>
+        <w:rPr>
+          <w:b/>
+          <w:bCs/>
+        </w:rPr>
+      </w:pPr>
+      <w:r>
+        <w:rPr>
+          <w:b/>
+          <w:bCs/>
+        </w:rPr>
         <w:t>Pruebas de precisión y redondeo</w:t>
+      </w:r>
+    </w:p>
+    <w:p>
+      <w:pPr>
+        <w:pStyle w:val="Prrafodelista"/>
+      </w:pPr>
+      <w:r>
+        <w:t>Precio = 1001 céntimos, Periodo = 10 meses.</w:t>
+      </w:r>
+      <w:r>
+        <w:br/>
+        <w:t xml:space="preserve">Resultado esperado: </w:t>
+      </w:r>
+      <w:proofErr w:type="spellStart"/>
+      <w:proofErr w:type="gramStart"/>
+      <w:r>
+        <w:t>precioPorMes</w:t>
+      </w:r>
+      <w:proofErr w:type="spellEnd"/>
+      <w:r>
+        <w:t>(</w:t>
+      </w:r>
+      <w:proofErr w:type="gramEnd"/>
+      <w:r>
+        <w:t>) debe devolver 101.0 euros.</w:t>
       </w:r>
     </w:p>
     <w:sectPr>
